--- a/3-rd Course/Crypto/Lab#2/ЛР2_Орусский Вячеслав Русланович_306Б.docx
+++ b/3-rd Course/Crypto/Lab#2/ЛР2_Орусский Вячеслав Русланович_306Б.docx
@@ -387,8 +387,18 @@
           <w:sz w:val="28"/>
           <w:szCs w:val="28"/>
         </w:rPr>
-        <w:t>08</w:t>
-      </w:r>
+        <w:t>0</w:t>
+      </w:r>
+      <w:r>
+        <w:rPr>
+          <w:rFonts w:ascii="Times New Roman" w:eastAsia="Times New Roman" w:hAnsi="Times New Roman" w:cs="Times New Roman"/>
+          <w:sz w:val="28"/>
+          <w:szCs w:val="28"/>
+        </w:rPr>
+        <w:t>6</w:t>
+      </w:r>
+      <w:bookmarkStart w:id="0" w:name="_GoBack"/>
+      <w:bookmarkEnd w:id="0"/>
       <w:r>
         <w:rPr>
           <w:rFonts w:ascii="Times New Roman" w:eastAsia="Times New Roman" w:hAnsi="Times New Roman" w:cs="Times New Roman"/>
@@ -453,6 +463,7 @@
         </w:rPr>
         <w:t xml:space="preserve">В.Р. </w:t>
       </w:r>
+      <w:proofErr w:type="spellStart"/>
       <w:r>
         <w:rPr>
           <w:rFonts w:ascii="Times New Roman" w:eastAsia="Times New Roman" w:hAnsi="Times New Roman" w:cs="Times New Roman"/>
@@ -461,6 +472,7 @@
         </w:rPr>
         <w:t>Орусский</w:t>
       </w:r>
+      <w:proofErr w:type="spellEnd"/>
     </w:p>
     <w:p>
       <w:pPr>
@@ -539,7 +551,31 @@
           <w:sz w:val="28"/>
           <w:szCs w:val="28"/>
         </w:rPr>
-        <w:t>17.04.2024</w:t>
+        <w:t>14</w:t>
+      </w:r>
+      <w:r>
+        <w:rPr>
+          <w:rFonts w:ascii="Times New Roman" w:eastAsia="Times New Roman" w:hAnsi="Times New Roman" w:cs="Times New Roman"/>
+          <w:sz w:val="28"/>
+          <w:szCs w:val="28"/>
+        </w:rPr>
+        <w:t>.0</w:t>
+      </w:r>
+      <w:r>
+        <w:rPr>
+          <w:rFonts w:ascii="Times New Roman" w:eastAsia="Times New Roman" w:hAnsi="Times New Roman" w:cs="Times New Roman"/>
+          <w:sz w:val="28"/>
+          <w:szCs w:val="28"/>
+        </w:rPr>
+        <w:t>5</w:t>
+      </w:r>
+      <w:r>
+        <w:rPr>
+          <w:rFonts w:ascii="Times New Roman" w:eastAsia="Times New Roman" w:hAnsi="Times New Roman" w:cs="Times New Roman"/>
+          <w:sz w:val="28"/>
+          <w:szCs w:val="28"/>
+        </w:rPr>
+        <w:t>.2024</w:t>
       </w:r>
     </w:p>
     <w:p>
@@ -1202,7 +1238,7 @@
           <w:bCs/>
         </w:rPr>
       </w:pPr>
-      <w:bookmarkStart w:id="0" w:name="_Toc158983147"/>
+      <w:bookmarkStart w:id="1" w:name="_Toc158983147"/>
       <w:r>
         <w:rPr>
           <w:rFonts w:ascii="Times New Roman" w:hAnsi="Times New Roman" w:cs="Times New Roman"/>
@@ -1212,7 +1248,7 @@
         <w:lastRenderedPageBreak/>
         <w:t>Тема</w:t>
       </w:r>
-      <w:bookmarkEnd w:id="0"/>
+      <w:bookmarkEnd w:id="1"/>
       <w:r>
         <w:rPr>
           <w:rFonts w:ascii="Times New Roman" w:hAnsi="Times New Roman" w:cs="Times New Roman"/>
@@ -1265,7 +1301,7 @@
           <w:bCs/>
         </w:rPr>
       </w:pPr>
-      <w:bookmarkStart w:id="1" w:name="_Toc158983148"/>
+      <w:bookmarkStart w:id="2" w:name="_Toc158983148"/>
       <w:r>
         <w:rPr>
           <w:rFonts w:ascii="Times New Roman" w:hAnsi="Times New Roman" w:cs="Times New Roman"/>
@@ -1274,7 +1310,7 @@
         </w:rPr>
         <w:t>Задание</w:t>
       </w:r>
-      <w:bookmarkEnd w:id="1"/>
+      <w:bookmarkEnd w:id="2"/>
       <w:r>
         <w:rPr>
           <w:rFonts w:ascii="Times New Roman" w:hAnsi="Times New Roman" w:cs="Times New Roman"/>
@@ -1301,7 +1337,16 @@
           <w:sz w:val="28"/>
           <w:szCs w:val="28"/>
         </w:rPr>
-        <w:t xml:space="preserve">Даны числа </w:t>
+        <w:t xml:space="preserve">Даны </w:t>
+      </w:r>
+      <w:proofErr w:type="gramStart"/>
+      <w:r>
+        <w:rPr>
+          <w:rFonts w:ascii="Times New Roman" w:hAnsi="Times New Roman" w:cs="Times New Roman"/>
+          <w:sz w:val="28"/>
+          <w:szCs w:val="28"/>
+        </w:rPr>
+        <w:t xml:space="preserve">числа </w:t>
       </w:r>
       <m:oMath>
         <m:sSub>
@@ -1387,7 +1432,16 @@
           <w:sz w:val="28"/>
           <w:szCs w:val="28"/>
         </w:rPr>
-        <w:t>, требуется разложить их на нетривиальные сомножители</w:t>
+        <w:t>,</w:t>
+      </w:r>
+      <w:proofErr w:type="gramEnd"/>
+      <w:r>
+        <w:rPr>
+          <w:rFonts w:ascii="Times New Roman" w:hAnsi="Times New Roman" w:cs="Times New Roman"/>
+          <w:sz w:val="28"/>
+          <w:szCs w:val="28"/>
+        </w:rPr>
+        <w:t xml:space="preserve"> требуется разложить их на нетривиальные сомножители</w:t>
       </w:r>
       <w:r>
         <w:rPr>
@@ -1711,7 +1765,7 @@
           <w:bCs/>
         </w:rPr>
       </w:pPr>
-      <w:bookmarkStart w:id="2" w:name="_Toc158983149"/>
+      <w:bookmarkStart w:id="3" w:name="_Toc158983149"/>
       <w:r>
         <w:rPr>
           <w:rFonts w:ascii="Times New Roman" w:hAnsi="Times New Roman" w:cs="Times New Roman"/>
@@ -1721,7 +1775,7 @@
         <w:lastRenderedPageBreak/>
         <w:t>Теория</w:t>
       </w:r>
-      <w:bookmarkEnd w:id="2"/>
+      <w:bookmarkEnd w:id="3"/>
     </w:p>
     <w:p>
       <w:pPr>
@@ -1868,8 +1922,18 @@
           <w:sz w:val="28"/>
           <w:szCs w:val="28"/>
         </w:rPr>
-        <w:t>Алгоритм Полларда</w:t>
-      </w:r>
+        <w:t xml:space="preserve">Алгоритм </w:t>
+      </w:r>
+      <w:proofErr w:type="spellStart"/>
+      <w:r>
+        <w:rPr>
+          <w:rFonts w:ascii="Times New Roman" w:hAnsi="Times New Roman" w:cs="Times New Roman"/>
+          <w:sz w:val="28"/>
+          <w:szCs w:val="28"/>
+        </w:rPr>
+        <w:t>Полларда</w:t>
+      </w:r>
+      <w:proofErr w:type="spellEnd"/>
     </w:p>
     <w:p>
       <w:pPr>
@@ -1891,8 +1955,18 @@
           <w:sz w:val="28"/>
           <w:szCs w:val="28"/>
         </w:rPr>
-        <w:t>Метод Лемана</w:t>
-      </w:r>
+        <w:t xml:space="preserve">Метод </w:t>
+      </w:r>
+      <w:proofErr w:type="spellStart"/>
+      <w:r>
+        <w:rPr>
+          <w:rFonts w:ascii="Times New Roman" w:hAnsi="Times New Roman" w:cs="Times New Roman"/>
+          <w:sz w:val="28"/>
+          <w:szCs w:val="28"/>
+        </w:rPr>
+        <w:t>Лемана</w:t>
+      </w:r>
+      <w:proofErr w:type="spellEnd"/>
     </w:p>
     <w:p>
       <w:pPr>
@@ -1944,6 +2018,7 @@
         </w:rPr>
         <w:t xml:space="preserve"> - аббревиатура от фамилий </w:t>
       </w:r>
+      <w:proofErr w:type="spellStart"/>
       <w:r>
         <w:rPr>
           <w:rFonts w:ascii="Times New Roman" w:hAnsi="Times New Roman" w:cs="Times New Roman"/>
@@ -1953,6 +2028,7 @@
         </w:rPr>
         <w:t>Rivest</w:t>
       </w:r>
+      <w:proofErr w:type="spellEnd"/>
       <w:r>
         <w:rPr>
           <w:rFonts w:ascii="Times New Roman" w:hAnsi="Times New Roman" w:cs="Times New Roman"/>
@@ -1978,6 +2054,7 @@
         </w:rPr>
         <w:t xml:space="preserve"> и </w:t>
       </w:r>
+      <w:proofErr w:type="spellStart"/>
       <w:r>
         <w:rPr>
           <w:rFonts w:ascii="Times New Roman" w:hAnsi="Times New Roman" w:cs="Times New Roman"/>
@@ -1987,6 +2064,7 @@
         </w:rPr>
         <w:t>Adleman</w:t>
       </w:r>
+      <w:proofErr w:type="spellEnd"/>
       <w:r>
         <w:rPr>
           <w:rFonts w:ascii="Times New Roman" w:hAnsi="Times New Roman" w:cs="Times New Roman"/>
@@ -2159,8 +2237,36 @@
           <w:sz w:val="28"/>
           <w:szCs w:val="28"/>
         </w:rPr>
-        <w:t>RSA Factoring Challenge</w:t>
-      </w:r>
+        <w:t xml:space="preserve">RSA </w:t>
+      </w:r>
+      <w:proofErr w:type="spellStart"/>
+      <w:r>
+        <w:rPr>
+          <w:rFonts w:ascii="Times New Roman" w:hAnsi="Times New Roman" w:cs="Times New Roman"/>
+          <w:sz w:val="28"/>
+          <w:szCs w:val="28"/>
+        </w:rPr>
+        <w:t>Factoring</w:t>
+      </w:r>
+      <w:proofErr w:type="spellEnd"/>
+      <w:r>
+        <w:rPr>
+          <w:rFonts w:ascii="Times New Roman" w:hAnsi="Times New Roman" w:cs="Times New Roman"/>
+          <w:sz w:val="28"/>
+          <w:szCs w:val="28"/>
+        </w:rPr>
+        <w:t xml:space="preserve"> </w:t>
+      </w:r>
+      <w:proofErr w:type="spellStart"/>
+      <w:r>
+        <w:rPr>
+          <w:rFonts w:ascii="Times New Roman" w:hAnsi="Times New Roman" w:cs="Times New Roman"/>
+          <w:sz w:val="28"/>
+          <w:szCs w:val="28"/>
+        </w:rPr>
+        <w:t>Challenge</w:t>
+      </w:r>
+      <w:proofErr w:type="spellEnd"/>
       <w:r>
         <w:rPr>
           <w:rFonts w:ascii="Times New Roman" w:hAnsi="Times New Roman" w:cs="Times New Roman"/>
@@ -2207,15 +2313,33 @@
           <w:sz w:val="28"/>
           <w:szCs w:val="28"/>
         </w:rPr>
-        <w:t xml:space="preserve"> RSA Lab</w:t>
-      </w:r>
-      <w:r>
-        <w:rPr>
-          <w:rFonts w:ascii="Times New Roman" w:hAnsi="Times New Roman" w:cs="Times New Roman"/>
-          <w:sz w:val="28"/>
-          <w:szCs w:val="28"/>
-        </w:rPr>
-        <w:t>oratories 18 марта 1991 года</w:t>
+        <w:t xml:space="preserve"> RSA </w:t>
+      </w:r>
+      <w:proofErr w:type="spellStart"/>
+      <w:r>
+        <w:rPr>
+          <w:rFonts w:ascii="Times New Roman" w:hAnsi="Times New Roman" w:cs="Times New Roman"/>
+          <w:sz w:val="28"/>
+          <w:szCs w:val="28"/>
+        </w:rPr>
+        <w:t>Lab</w:t>
+      </w:r>
+      <w:r>
+        <w:rPr>
+          <w:rFonts w:ascii="Times New Roman" w:hAnsi="Times New Roman" w:cs="Times New Roman"/>
+          <w:sz w:val="28"/>
+          <w:szCs w:val="28"/>
+        </w:rPr>
+        <w:t>oratories</w:t>
+      </w:r>
+      <w:proofErr w:type="spellEnd"/>
+      <w:r>
+        <w:rPr>
+          <w:rFonts w:ascii="Times New Roman" w:hAnsi="Times New Roman" w:cs="Times New Roman"/>
+          <w:sz w:val="28"/>
+          <w:szCs w:val="28"/>
+        </w:rPr>
+        <w:t xml:space="preserve"> 18 марта 1991 года</w:t>
       </w:r>
       <w:r>
         <w:rPr>
@@ -2257,13 +2381,23 @@
         </w:rPr>
         <w:t xml:space="preserve"> к 1 апреля 1991 года. Многие из больших чисел до сих пор не были </w:t>
       </w:r>
-      <w:r>
-        <w:rPr>
-          <w:rFonts w:ascii="Times New Roman" w:hAnsi="Times New Roman" w:cs="Times New Roman"/>
-          <w:sz w:val="28"/>
-          <w:szCs w:val="28"/>
-        </w:rPr>
-        <w:t xml:space="preserve">разложены и такая ситуация ожидается ещё </w:t>
+      <w:proofErr w:type="gramStart"/>
+      <w:r>
+        <w:rPr>
+          <w:rFonts w:ascii="Times New Roman" w:hAnsi="Times New Roman" w:cs="Times New Roman"/>
+          <w:sz w:val="28"/>
+          <w:szCs w:val="28"/>
+        </w:rPr>
+        <w:t>разложены</w:t>
+      </w:r>
+      <w:proofErr w:type="gramEnd"/>
+      <w:r>
+        <w:rPr>
+          <w:rFonts w:ascii="Times New Roman" w:hAnsi="Times New Roman" w:cs="Times New Roman"/>
+          <w:sz w:val="28"/>
+          <w:szCs w:val="28"/>
+        </w:rPr>
+        <w:t xml:space="preserve"> и такая ситуация ожидается ещё </w:t>
       </w:r>
       <w:r>
         <w:rPr>
@@ -2377,7 +2511,7 @@
           <w:bCs/>
         </w:rPr>
       </w:pPr>
-      <w:bookmarkStart w:id="3" w:name="_Toc158983150"/>
+      <w:bookmarkStart w:id="4" w:name="_Toc158983150"/>
       <w:r>
         <w:rPr>
           <w:rFonts w:ascii="Times New Roman" w:hAnsi="Times New Roman" w:cs="Times New Roman"/>
@@ -2395,7 +2529,7 @@
         </w:rPr>
         <w:t xml:space="preserve"> лабораторной работы</w:t>
       </w:r>
-      <w:bookmarkEnd w:id="3"/>
+      <w:bookmarkEnd w:id="4"/>
     </w:p>
     <w:p>
       <w:pPr>
@@ -2442,6 +2576,7 @@
         </w:rPr>
         <w:t xml:space="preserve"> </w:t>
       </w:r>
+      <w:proofErr w:type="spellStart"/>
       <w:r>
         <w:rPr>
           <w:rFonts w:ascii="Times New Roman" w:hAnsi="Times New Roman" w:cs="Times New Roman"/>
@@ -2450,13 +2585,32 @@
         </w:rPr>
         <w:t>Ленстры</w:t>
       </w:r>
-      <w:r>
-        <w:rPr>
-          <w:rFonts w:ascii="Times New Roman" w:hAnsi="Times New Roman" w:cs="Times New Roman"/>
-          <w:sz w:val="28"/>
-          <w:szCs w:val="28"/>
-        </w:rPr>
-        <w:t xml:space="preserve"> с помощью элептических кривых (</w:t>
+      <w:proofErr w:type="spellEnd"/>
+      <w:r>
+        <w:rPr>
+          <w:rFonts w:ascii="Times New Roman" w:hAnsi="Times New Roman" w:cs="Times New Roman"/>
+          <w:sz w:val="28"/>
+          <w:szCs w:val="28"/>
+        </w:rPr>
+        <w:t xml:space="preserve"> с помощью </w:t>
+      </w:r>
+      <w:proofErr w:type="spellStart"/>
+      <w:r>
+        <w:rPr>
+          <w:rFonts w:ascii="Times New Roman" w:hAnsi="Times New Roman" w:cs="Times New Roman"/>
+          <w:sz w:val="28"/>
+          <w:szCs w:val="28"/>
+        </w:rPr>
+        <w:t>элептических</w:t>
+      </w:r>
+      <w:proofErr w:type="spellEnd"/>
+      <w:r>
+        <w:rPr>
+          <w:rFonts w:ascii="Times New Roman" w:hAnsi="Times New Roman" w:cs="Times New Roman"/>
+          <w:sz w:val="28"/>
+          <w:szCs w:val="28"/>
+        </w:rPr>
+        <w:t xml:space="preserve"> кривых (</w:t>
       </w:r>
       <w:r>
         <w:rPr>
@@ -2820,7 +2974,7 @@
           <w:bCs/>
         </w:rPr>
       </w:pPr>
-      <w:bookmarkStart w:id="4" w:name="_Toc158983151"/>
+      <w:bookmarkStart w:id="5" w:name="_Toc158983151"/>
       <w:r>
         <w:rPr>
           <w:rFonts w:ascii="Times New Roman" w:hAnsi="Times New Roman" w:cs="Times New Roman"/>
@@ -2838,7 +2992,7 @@
         </w:rPr>
         <w:t>ы</w:t>
       </w:r>
-      <w:bookmarkEnd w:id="4"/>
+      <w:bookmarkEnd w:id="5"/>
     </w:p>
     <w:p>
       <w:pPr>
@@ -3188,8 +3342,6 @@
           <w:t>https://www.alpertron.com.ar/</w:t>
         </w:r>
       </w:hyperlink>
-      <w:bookmarkStart w:id="5" w:name="_GoBack"/>
-      <w:bookmarkEnd w:id="5"/>
     </w:p>
     <w:sectPr>
       <w:pgSz w:w="12240" w:h="15840"/>
@@ -6008,7 +6160,7 @@
 </file>
 
 <file path=customXml/itemProps1.xml><?xml version="1.0" encoding="utf-8"?>
-<ds:datastoreItem xmlns:ds="http://schemas.openxmlformats.org/officeDocument/2006/customXml" ds:itemID="{24253926-A2A3-4350-A202-D4FF6753DE52}">
+<ds:datastoreItem xmlns:ds="http://schemas.openxmlformats.org/officeDocument/2006/customXml" ds:itemID="{8B25BFF2-9B19-4BB5-9226-E8973529B982}">
   <ds:schemaRefs>
     <ds:schemaRef ds:uri="http://schemas.openxmlformats.org/officeDocument/2006/bibliography"/>
   </ds:schemaRefs>

--- a/3-rd Course/Crypto/Lab#2/ЛР2_Орусский Вячеслав Русланович_306Б.docx
+++ b/3-rd Course/Crypto/Lab#2/ЛР2_Орусский Вячеслав Русланович_306Б.docx
@@ -397,8 +397,6 @@
         </w:rPr>
         <w:t>6</w:t>
       </w:r>
-      <w:bookmarkStart w:id="0" w:name="_GoBack"/>
-      <w:bookmarkEnd w:id="0"/>
       <w:r>
         <w:rPr>
           <w:rFonts w:ascii="Times New Roman" w:eastAsia="Times New Roman" w:hAnsi="Times New Roman" w:cs="Times New Roman"/>
@@ -439,13 +437,15 @@
         </w:rPr>
         <w:t>Студент</w:t>
       </w:r>
+      <w:bookmarkStart w:id="0" w:name="_GoBack"/>
+      <w:bookmarkEnd w:id="0"/>
       <w:r>
         <w:rPr>
           <w:rFonts w:ascii="Times New Roman" w:eastAsia="Times New Roman" w:hAnsi="Times New Roman" w:cs="Times New Roman"/>
           <w:sz w:val="28"/>
           <w:szCs w:val="28"/>
         </w:rPr>
-        <w:t>(ка)</w:t>
+        <w:t xml:space="preserve">: </w:t>
       </w:r>
       <w:r>
         <w:rPr>
@@ -453,7 +453,7 @@
           <w:sz w:val="28"/>
           <w:szCs w:val="28"/>
         </w:rPr>
-        <w:t xml:space="preserve">: </w:t>
+        <w:t xml:space="preserve">В.Р. </w:t>
       </w:r>
       <w:r>
         <w:rPr>
@@ -461,18 +461,8 @@
           <w:sz w:val="28"/>
           <w:szCs w:val="28"/>
         </w:rPr>
-        <w:t xml:space="preserve">В.Р. </w:t>
-      </w:r>
-      <w:proofErr w:type="spellStart"/>
-      <w:r>
-        <w:rPr>
-          <w:rFonts w:ascii="Times New Roman" w:eastAsia="Times New Roman" w:hAnsi="Times New Roman" w:cs="Times New Roman"/>
-          <w:sz w:val="28"/>
-          <w:szCs w:val="28"/>
-        </w:rPr>
         <w:t>Орусский</w:t>
       </w:r>
-      <w:proofErr w:type="spellEnd"/>
     </w:p>
     <w:p>
       <w:pPr>
@@ -1337,16 +1327,7 @@
           <w:sz w:val="28"/>
           <w:szCs w:val="28"/>
         </w:rPr>
-        <w:t xml:space="preserve">Даны </w:t>
-      </w:r>
-      <w:proofErr w:type="gramStart"/>
-      <w:r>
-        <w:rPr>
-          <w:rFonts w:ascii="Times New Roman" w:hAnsi="Times New Roman" w:cs="Times New Roman"/>
-          <w:sz w:val="28"/>
-          <w:szCs w:val="28"/>
-        </w:rPr>
-        <w:t xml:space="preserve">числа </w:t>
+        <w:t xml:space="preserve">Даны числа </w:t>
       </w:r>
       <m:oMath>
         <m:sSub>
@@ -1432,16 +1413,7 @@
           <w:sz w:val="28"/>
           <w:szCs w:val="28"/>
         </w:rPr>
-        <w:t>,</w:t>
-      </w:r>
-      <w:proofErr w:type="gramEnd"/>
-      <w:r>
-        <w:rPr>
-          <w:rFonts w:ascii="Times New Roman" w:hAnsi="Times New Roman" w:cs="Times New Roman"/>
-          <w:sz w:val="28"/>
-          <w:szCs w:val="28"/>
-        </w:rPr>
-        <w:t xml:space="preserve"> требуется разложить их на нетривиальные сомножители</w:t>
+        <w:t>, требуется разложить их на нетривиальные сомножители</w:t>
       </w:r>
       <w:r>
         <w:rPr>
@@ -1922,18 +1894,8 @@
           <w:sz w:val="28"/>
           <w:szCs w:val="28"/>
         </w:rPr>
-        <w:t xml:space="preserve">Алгоритм </w:t>
-      </w:r>
-      <w:proofErr w:type="spellStart"/>
-      <w:r>
-        <w:rPr>
-          <w:rFonts w:ascii="Times New Roman" w:hAnsi="Times New Roman" w:cs="Times New Roman"/>
-          <w:sz w:val="28"/>
-          <w:szCs w:val="28"/>
-        </w:rPr>
-        <w:t>Полларда</w:t>
-      </w:r>
-      <w:proofErr w:type="spellEnd"/>
+        <w:t>Алгоритм Полларда</w:t>
+      </w:r>
     </w:p>
     <w:p>
       <w:pPr>
@@ -1955,18 +1917,8 @@
           <w:sz w:val="28"/>
           <w:szCs w:val="28"/>
         </w:rPr>
-        <w:t xml:space="preserve">Метод </w:t>
-      </w:r>
-      <w:proofErr w:type="spellStart"/>
-      <w:r>
-        <w:rPr>
-          <w:rFonts w:ascii="Times New Roman" w:hAnsi="Times New Roman" w:cs="Times New Roman"/>
-          <w:sz w:val="28"/>
-          <w:szCs w:val="28"/>
-        </w:rPr>
-        <w:t>Лемана</w:t>
-      </w:r>
-      <w:proofErr w:type="spellEnd"/>
+        <w:t>Метод Лемана</w:t>
+      </w:r>
     </w:p>
     <w:p>
       <w:pPr>
@@ -2018,7 +1970,6 @@
         </w:rPr>
         <w:t xml:space="preserve"> - аббревиатура от фамилий </w:t>
       </w:r>
-      <w:proofErr w:type="spellStart"/>
       <w:r>
         <w:rPr>
           <w:rFonts w:ascii="Times New Roman" w:hAnsi="Times New Roman" w:cs="Times New Roman"/>
@@ -2028,7 +1979,6 @@
         </w:rPr>
         <w:t>Rivest</w:t>
       </w:r>
-      <w:proofErr w:type="spellEnd"/>
       <w:r>
         <w:rPr>
           <w:rFonts w:ascii="Times New Roman" w:hAnsi="Times New Roman" w:cs="Times New Roman"/>
@@ -2054,7 +2004,6 @@
         </w:rPr>
         <w:t xml:space="preserve"> и </w:t>
       </w:r>
-      <w:proofErr w:type="spellStart"/>
       <w:r>
         <w:rPr>
           <w:rFonts w:ascii="Times New Roman" w:hAnsi="Times New Roman" w:cs="Times New Roman"/>
@@ -2064,7 +2013,6 @@
         </w:rPr>
         <w:t>Adleman</w:t>
       </w:r>
-      <w:proofErr w:type="spellEnd"/>
       <w:r>
         <w:rPr>
           <w:rFonts w:ascii="Times New Roman" w:hAnsi="Times New Roman" w:cs="Times New Roman"/>
@@ -2237,36 +2185,8 @@
           <w:sz w:val="28"/>
           <w:szCs w:val="28"/>
         </w:rPr>
-        <w:t xml:space="preserve">RSA </w:t>
-      </w:r>
-      <w:proofErr w:type="spellStart"/>
-      <w:r>
-        <w:rPr>
-          <w:rFonts w:ascii="Times New Roman" w:hAnsi="Times New Roman" w:cs="Times New Roman"/>
-          <w:sz w:val="28"/>
-          <w:szCs w:val="28"/>
-        </w:rPr>
-        <w:t>Factoring</w:t>
-      </w:r>
-      <w:proofErr w:type="spellEnd"/>
-      <w:r>
-        <w:rPr>
-          <w:rFonts w:ascii="Times New Roman" w:hAnsi="Times New Roman" w:cs="Times New Roman"/>
-          <w:sz w:val="28"/>
-          <w:szCs w:val="28"/>
-        </w:rPr>
-        <w:t xml:space="preserve"> </w:t>
-      </w:r>
-      <w:proofErr w:type="spellStart"/>
-      <w:r>
-        <w:rPr>
-          <w:rFonts w:ascii="Times New Roman" w:hAnsi="Times New Roman" w:cs="Times New Roman"/>
-          <w:sz w:val="28"/>
-          <w:szCs w:val="28"/>
-        </w:rPr>
-        <w:t>Challenge</w:t>
-      </w:r>
-      <w:proofErr w:type="spellEnd"/>
+        <w:t>RSA Factoring Challenge</w:t>
+      </w:r>
       <w:r>
         <w:rPr>
           <w:rFonts w:ascii="Times New Roman" w:hAnsi="Times New Roman" w:cs="Times New Roman"/>
@@ -2313,33 +2233,15 @@
           <w:sz w:val="28"/>
           <w:szCs w:val="28"/>
         </w:rPr>
-        <w:t xml:space="preserve"> RSA </w:t>
-      </w:r>
-      <w:proofErr w:type="spellStart"/>
-      <w:r>
-        <w:rPr>
-          <w:rFonts w:ascii="Times New Roman" w:hAnsi="Times New Roman" w:cs="Times New Roman"/>
-          <w:sz w:val="28"/>
-          <w:szCs w:val="28"/>
-        </w:rPr>
-        <w:t>Lab</w:t>
-      </w:r>
-      <w:r>
-        <w:rPr>
-          <w:rFonts w:ascii="Times New Roman" w:hAnsi="Times New Roman" w:cs="Times New Roman"/>
-          <w:sz w:val="28"/>
-          <w:szCs w:val="28"/>
-        </w:rPr>
-        <w:t>oratories</w:t>
-      </w:r>
-      <w:proofErr w:type="spellEnd"/>
-      <w:r>
-        <w:rPr>
-          <w:rFonts w:ascii="Times New Roman" w:hAnsi="Times New Roman" w:cs="Times New Roman"/>
-          <w:sz w:val="28"/>
-          <w:szCs w:val="28"/>
-        </w:rPr>
-        <w:t xml:space="preserve"> 18 марта 1991 года</w:t>
+        <w:t xml:space="preserve"> RSA Lab</w:t>
+      </w:r>
+      <w:r>
+        <w:rPr>
+          <w:rFonts w:ascii="Times New Roman" w:hAnsi="Times New Roman" w:cs="Times New Roman"/>
+          <w:sz w:val="28"/>
+          <w:szCs w:val="28"/>
+        </w:rPr>
+        <w:t>oratories 18 марта 1991 года</w:t>
       </w:r>
       <w:r>
         <w:rPr>
@@ -2381,23 +2283,13 @@
         </w:rPr>
         <w:t xml:space="preserve"> к 1 апреля 1991 года. Многие из больших чисел до сих пор не были </w:t>
       </w:r>
-      <w:proofErr w:type="gramStart"/>
-      <w:r>
-        <w:rPr>
-          <w:rFonts w:ascii="Times New Roman" w:hAnsi="Times New Roman" w:cs="Times New Roman"/>
-          <w:sz w:val="28"/>
-          <w:szCs w:val="28"/>
-        </w:rPr>
-        <w:t>разложены</w:t>
-      </w:r>
-      <w:proofErr w:type="gramEnd"/>
-      <w:r>
-        <w:rPr>
-          <w:rFonts w:ascii="Times New Roman" w:hAnsi="Times New Roman" w:cs="Times New Roman"/>
-          <w:sz w:val="28"/>
-          <w:szCs w:val="28"/>
-        </w:rPr>
-        <w:t xml:space="preserve"> и такая ситуация ожидается ещё </w:t>
+      <w:r>
+        <w:rPr>
+          <w:rFonts w:ascii="Times New Roman" w:hAnsi="Times New Roman" w:cs="Times New Roman"/>
+          <w:sz w:val="28"/>
+          <w:szCs w:val="28"/>
+        </w:rPr>
+        <w:t xml:space="preserve">разложены и такая ситуация ожидается ещё </w:t>
       </w:r>
       <w:r>
         <w:rPr>
@@ -2576,7 +2468,6 @@
         </w:rPr>
         <w:t xml:space="preserve"> </w:t>
       </w:r>
-      <w:proofErr w:type="spellStart"/>
       <w:r>
         <w:rPr>
           <w:rFonts w:ascii="Times New Roman" w:hAnsi="Times New Roman" w:cs="Times New Roman"/>
@@ -2585,32 +2476,13 @@
         </w:rPr>
         <w:t>Ленстры</w:t>
       </w:r>
-      <w:proofErr w:type="spellEnd"/>
-      <w:r>
-        <w:rPr>
-          <w:rFonts w:ascii="Times New Roman" w:hAnsi="Times New Roman" w:cs="Times New Roman"/>
-          <w:sz w:val="28"/>
-          <w:szCs w:val="28"/>
-        </w:rPr>
-        <w:t xml:space="preserve"> с помощью </w:t>
-      </w:r>
-      <w:proofErr w:type="spellStart"/>
-      <w:r>
-        <w:rPr>
-          <w:rFonts w:ascii="Times New Roman" w:hAnsi="Times New Roman" w:cs="Times New Roman"/>
-          <w:sz w:val="28"/>
-          <w:szCs w:val="28"/>
-        </w:rPr>
-        <w:t>элептических</w:t>
-      </w:r>
-      <w:proofErr w:type="spellEnd"/>
-      <w:r>
-        <w:rPr>
-          <w:rFonts w:ascii="Times New Roman" w:hAnsi="Times New Roman" w:cs="Times New Roman"/>
-          <w:sz w:val="28"/>
-          <w:szCs w:val="28"/>
-        </w:rPr>
-        <w:t xml:space="preserve"> кривых (</w:t>
+      <w:r>
+        <w:rPr>
+          <w:rFonts w:ascii="Times New Roman" w:hAnsi="Times New Roman" w:cs="Times New Roman"/>
+          <w:sz w:val="28"/>
+          <w:szCs w:val="28"/>
+        </w:rPr>
+        <w:t xml:space="preserve"> с помощью элептических кривых (</w:t>
       </w:r>
       <w:r>
         <w:rPr>
@@ -6160,7 +6032,7 @@
 </file>
 
 <file path=customXml/itemProps1.xml><?xml version="1.0" encoding="utf-8"?>
-<ds:datastoreItem xmlns:ds="http://schemas.openxmlformats.org/officeDocument/2006/customXml" ds:itemID="{8B25BFF2-9B19-4BB5-9226-E8973529B982}">
+<ds:datastoreItem xmlns:ds="http://schemas.openxmlformats.org/officeDocument/2006/customXml" ds:itemID="{DF3CE4CC-01A1-4745-893B-2035F2BEB3A6}">
   <ds:schemaRefs>
     <ds:schemaRef ds:uri="http://schemas.openxmlformats.org/officeDocument/2006/bibliography"/>
   </ds:schemaRefs>
